--- a/Rapport_inbyggasystem_Daniel_Nordin2019.docx
+++ b/Rapport_inbyggasystem_Daniel_Nordin2019.docx
@@ -240,7 +240,21 @@
         <w:rPr>
           <w:lang w:val="de-DE"/>
         </w:rPr>
-        <w:t>Stockholm, 22 december 2019</w:t>
+        <w:t xml:space="preserve">Stockholm, 22 </w:t>
+      </w:r>
+      <w:proofErr w:type="spellStart"/>
+      <w:r>
+        <w:rPr>
+          <w:lang w:val="de-DE"/>
+        </w:rPr>
+        <w:t>december</w:t>
+      </w:r>
+      <w:proofErr w:type="spellEnd"/>
+      <w:r>
+        <w:rPr>
+          <w:lang w:val="de-DE"/>
+        </w:rPr>
+        <w:t xml:space="preserve"> 2019</w:t>
       </w:r>
     </w:p>
     <w:p>
@@ -1722,7 +1736,21 @@
         <w:rPr>
           <w:color w:val="000000"/>
         </w:rPr>
-        <w:t>Uppdatera display som visar tiden i formatet HH:MM:SS enligt inbyggd RTC</w:t>
+        <w:t>Uppdatera display som visar tiden i formatet HH:</w:t>
+      </w:r>
+      <w:proofErr w:type="gramStart"/>
+      <w:r>
+        <w:rPr>
+          <w:color w:val="000000"/>
+        </w:rPr>
+        <w:t>MM:SS</w:t>
+      </w:r>
+      <w:proofErr w:type="gramEnd"/>
+      <w:r>
+        <w:rPr>
+          <w:color w:val="000000"/>
+        </w:rPr>
+        <w:t xml:space="preserve"> enligt inbyggd RTC</w:t>
       </w:r>
     </w:p>
     <w:p>
@@ -1749,39 +1777,37 @@
         </w:rPr>
         <w:t>.</w:t>
       </w:r>
-      <w:bookmarkStart w:id="2" w:name="_GoBack"/>
+    </w:p>
+    <w:p>
+      <w:pPr>
+        <w:pStyle w:val="Rubrik2"/>
+      </w:pPr>
+      <w:r>
+        <w:t>Rapportens struktur</w:t>
+      </w:r>
+    </w:p>
+    <w:p>
+      <w:pPr>
+        <w:pStyle w:val="Rubrik2"/>
+      </w:pPr>
+      <w:r>
+        <w:t>Text (Normal, Times, 12p)</w:t>
+      </w:r>
+    </w:p>
+    <w:p>
+      <w:pPr>
+        <w:pStyle w:val="Standard"/>
+      </w:pPr>
+    </w:p>
+    <w:p>
+      <w:pPr>
+        <w:pStyle w:val="Rubrik3"/>
+      </w:pPr>
+      <w:bookmarkStart w:id="2" w:name="_Toc28273241"/>
+      <w:r>
+        <w:t>Underrubrik 2 (Rubrik 3, Times, 12p, understruken)</w:t>
+      </w:r>
       <w:bookmarkEnd w:id="2"/>
-    </w:p>
-    <w:p>
-      <w:pPr>
-        <w:pStyle w:val="Rubrik2"/>
-      </w:pPr>
-      <w:r>
-        <w:t>Rapportens struktur</w:t>
-      </w:r>
-    </w:p>
-    <w:p>
-      <w:pPr>
-        <w:pStyle w:val="Rubrik2"/>
-      </w:pPr>
-      <w:r>
-        <w:t>Text (Normal, Times, 12p)</w:t>
-      </w:r>
-    </w:p>
-    <w:p>
-      <w:pPr>
-        <w:pStyle w:val="Standard"/>
-      </w:pPr>
-    </w:p>
-    <w:p>
-      <w:pPr>
-        <w:pStyle w:val="Rubrik3"/>
-      </w:pPr>
-      <w:bookmarkStart w:id="3" w:name="_Toc28273241"/>
-      <w:r>
-        <w:t>Underrubrik 2 (Rubrik 3, Times, 12p, understruken)</w:t>
-      </w:r>
-      <w:bookmarkEnd w:id="3"/>
     </w:p>
     <w:p>
       <w:pPr>
@@ -2016,7 +2042,7 @@
         <w:pStyle w:val="Rubrik1"/>
         <w:pageBreakBefore/>
       </w:pPr>
-      <w:bookmarkStart w:id="4" w:name="_Toc28273242"/>
+      <w:bookmarkStart w:id="3" w:name="_Toc28273242"/>
       <w:r>
         <w:lastRenderedPageBreak/>
         <w:t>Problemformulering och utförande</w:t>
@@ -2024,7 +2050,7 @@
       <w:r>
         <w:t xml:space="preserve"> </w:t>
       </w:r>
-      <w:bookmarkEnd w:id="4"/>
+      <w:bookmarkEnd w:id="3"/>
     </w:p>
     <w:p>
       <w:pPr>
@@ -2069,7 +2095,21 @@
         <w:rPr>
           <w:color w:val="000000"/>
         </w:rPr>
-        <w:t>Uppdatera display som visar tiden i formatet HH:MM:SS enligt inbyggd RTC</w:t>
+        <w:t>Uppdatera display som visar tiden i formatet HH:</w:t>
+      </w:r>
+      <w:proofErr w:type="gramStart"/>
+      <w:r>
+        <w:rPr>
+          <w:color w:val="000000"/>
+        </w:rPr>
+        <w:t>MM:SS</w:t>
+      </w:r>
+      <w:proofErr w:type="gramEnd"/>
+      <w:r>
+        <w:rPr>
+          <w:color w:val="000000"/>
+        </w:rPr>
+        <w:t xml:space="preserve"> enligt inbyggd RTC</w:t>
       </w:r>
     </w:p>
     <w:p>
@@ -2101,7 +2141,15 @@
         <w:pStyle w:val="Standard"/>
       </w:pPr>
       <w:r>
-        <w:t>[bild på ariktektur]</w:t>
+        <w:t xml:space="preserve">[bild på </w:t>
+      </w:r>
+      <w:proofErr w:type="spellStart"/>
+      <w:r>
+        <w:t>ariktektur</w:t>
+      </w:r>
+      <w:proofErr w:type="spellEnd"/>
+      <w:r>
+        <w:t>]</w:t>
       </w:r>
     </w:p>
     <w:p>
@@ -2123,70 +2171,96 @@
       <w:pPr>
         <w:pStyle w:val="Rubrik2"/>
       </w:pPr>
-      <w:bookmarkStart w:id="5" w:name="_Toc28273243"/>
+      <w:bookmarkStart w:id="4" w:name="_Toc28273243"/>
       <w:r>
         <w:t>Testdriven utveckling</w:t>
       </w:r>
+      <w:bookmarkEnd w:id="4"/>
+    </w:p>
+    <w:p>
+      <w:pPr>
+        <w:pStyle w:val="Standard"/>
+      </w:pPr>
+    </w:p>
+    <w:p>
+      <w:pPr>
+        <w:pStyle w:val="Normalwebb"/>
+        <w:spacing w:after="0"/>
+        <w:ind w:left="720"/>
+        <w:rPr>
+          <w:color w:val="000000"/>
+        </w:rPr>
+      </w:pPr>
+      <w:r>
+        <w:t xml:space="preserve">Under projektets gång tillämpades testdriven utveckling. Två olika testmoduler utvecklades, en för ett </w:t>
+      </w:r>
+      <w:proofErr w:type="spellStart"/>
+      <w:r>
+        <w:t>Time</w:t>
+      </w:r>
+      <w:proofErr w:type="spellEnd"/>
+      <w:r>
+        <w:t>-</w:t>
+      </w:r>
+      <w:r>
+        <w:t>bibliotek</w:t>
+      </w:r>
+      <w:r>
+        <w:t xml:space="preserve"> och en för Display-bibliotek som sedan skrevs för att utföra dessa tester. I ”</w:t>
+      </w:r>
+      <w:proofErr w:type="spellStart"/>
+      <w:r>
+        <w:t>test_display</w:t>
+      </w:r>
+      <w:proofErr w:type="spellEnd"/>
+      <w:r>
+        <w:t xml:space="preserve">” testades dels en av de mest väsentliga funktionerna som skriver till displayen. Resultatet av ett av testen finns som </w:t>
+      </w:r>
+      <w:r>
+        <w:rPr>
+          <w:color w:val="FF0000"/>
+        </w:rPr>
+        <w:t>bilaga</w:t>
+      </w:r>
+      <w:r>
+        <w:t xml:space="preserve"> där bakgrundsbelysningen har gjorts grön och testet loopar igenom att skriva ”A” till displayen. </w:t>
+      </w:r>
+      <w:r>
+        <w:t>När biblioteket klarat detta test skapades ett nytt test som hade som mål att kunna uppdatera skärmen med en godtycklig tid som hårdkodats in i test koden. Detta förde projektet ett stort steg närmre målet att ”</w:t>
+      </w:r>
+      <w:r>
+        <w:rPr>
+          <w:color w:val="000000"/>
+        </w:rPr>
+        <w:t xml:space="preserve"> </w:t>
+      </w:r>
+      <w:r>
+        <w:rPr>
+          <w:color w:val="000000"/>
+        </w:rPr>
+        <w:t>Uppdatera display som visar tiden i formatet HH:</w:t>
+      </w:r>
+      <w:proofErr w:type="gramStart"/>
+      <w:r>
+        <w:rPr>
+          <w:color w:val="000000"/>
+        </w:rPr>
+        <w:t>MM:SS</w:t>
+      </w:r>
+      <w:proofErr w:type="gramEnd"/>
+      <w:r>
+        <w:rPr>
+          <w:color w:val="000000"/>
+        </w:rPr>
+        <w:t xml:space="preserve"> enligt inbyggd RTC”. </w:t>
+      </w:r>
+    </w:p>
+    <w:p>
+      <w:pPr>
+        <w:pStyle w:val="Standard"/>
+      </w:pPr>
+      <w:bookmarkStart w:id="5" w:name="_GoBack"/>
       <w:bookmarkEnd w:id="5"/>
-    </w:p>
-    <w:p>
-      <w:pPr>
-        <w:pStyle w:val="Standard"/>
-      </w:pPr>
-    </w:p>
-    <w:p>
-      <w:pPr>
-        <w:pStyle w:val="Normalwebb"/>
-        <w:numPr>
-          <w:ilvl w:val="0"/>
-          <w:numId w:val="5"/>
-        </w:numPr>
-        <w:spacing w:after="0"/>
-        <w:rPr>
-          <w:color w:val="000000"/>
-        </w:rPr>
-      </w:pPr>
-      <w:r>
-        <w:t>Under projektets gång tillämpades testdriven utveckling. Två olika testmoduler utvecklades, en för ett Time</w:t>
-      </w:r>
-      <w:r>
-        <w:t>-</w:t>
-      </w:r>
-      <w:r>
-        <w:t>bibliotek</w:t>
-      </w:r>
-      <w:r>
-        <w:t xml:space="preserve"> och en för Display-bibliotek som sedan skrevs för att utföra dessa tester. I ”test_display” testades dels en av de mest väsentliga funktionerna som skriver till displayen. Resultatet av ett av testen finns som </w:t>
-      </w:r>
-      <w:r>
-        <w:rPr>
-          <w:color w:val="FF0000"/>
-        </w:rPr>
-        <w:t>bilaga</w:t>
-      </w:r>
-      <w:r>
-        <w:t xml:space="preserve"> där bakgrundsbelysningen har gjorts grön och testet loopar igenom att skriva ”A” till displayen. </w:t>
-      </w:r>
-      <w:r>
-        <w:t>När biblioteket klarat detta test skapades ett nytt test som hade som mål att kunna uppdatera skärmen med en godtycklig tid som hårdkodats in i test koden. Detta förde projektet ett stort steg närmre målet att ”</w:t>
-      </w:r>
-      <w:r>
-        <w:rPr>
-          <w:color w:val="000000"/>
-        </w:rPr>
-        <w:t xml:space="preserve"> </w:t>
-      </w:r>
-      <w:r>
-        <w:rPr>
-          <w:color w:val="000000"/>
-        </w:rPr>
-        <w:t xml:space="preserve">Uppdatera display som visar tiden i formatet HH:MM:SS enligt inbyggd RTC”. </w:t>
-      </w:r>
-    </w:p>
-    <w:p>
-      <w:pPr>
-        <w:pStyle w:val="Standard"/>
-      </w:pPr>
     </w:p>
     <w:p>
       <w:pPr>
@@ -2562,7 +2636,49 @@
         <w:rPr>
           <w:lang w:val="en-US"/>
         </w:rPr>
-        <w:t xml:space="preserve">J. Llorca och M. Elices (1993). Influence of specimen geometry and size on fracture of fiber-reinforced ceramic-matrix composites. </w:t>
+        <w:t xml:space="preserve">J. </w:t>
+      </w:r>
+      <w:proofErr w:type="spellStart"/>
+      <w:r>
+        <w:rPr>
+          <w:lang w:val="en-US"/>
+        </w:rPr>
+        <w:t>Llorca</w:t>
+      </w:r>
+      <w:proofErr w:type="spellEnd"/>
+      <w:r>
+        <w:rPr>
+          <w:lang w:val="en-US"/>
+        </w:rPr>
+        <w:t xml:space="preserve"> </w:t>
+      </w:r>
+      <w:proofErr w:type="spellStart"/>
+      <w:r>
+        <w:rPr>
+          <w:lang w:val="en-US"/>
+        </w:rPr>
+        <w:t>och</w:t>
+      </w:r>
+      <w:proofErr w:type="spellEnd"/>
+      <w:r>
+        <w:rPr>
+          <w:lang w:val="en-US"/>
+        </w:rPr>
+        <w:t xml:space="preserve"> M. </w:t>
+      </w:r>
+      <w:proofErr w:type="spellStart"/>
+      <w:r>
+        <w:rPr>
+          <w:lang w:val="en-US"/>
+        </w:rPr>
+        <w:t>Elices</w:t>
+      </w:r>
+      <w:proofErr w:type="spellEnd"/>
+      <w:r>
+        <w:rPr>
+          <w:lang w:val="en-US"/>
+        </w:rPr>
+        <w:t xml:space="preserve"> (1993). Influence of specimen geometry and size on fracture of fiber-reinforced ceramic-matrix composites. </w:t>
       </w:r>
       <w:r>
         <w:rPr>
@@ -4215,7 +4331,7 @@
 </file>
 
 <file path=customXml/itemProps1.xml><?xml version="1.0" encoding="utf-8"?>
-<ds:datastoreItem xmlns:ds="http://schemas.openxmlformats.org/officeDocument/2006/customXml" ds:itemID="{7931C976-9495-4DB0-9BB7-220907886E9A}">
+<ds:datastoreItem xmlns:ds="http://schemas.openxmlformats.org/officeDocument/2006/customXml" ds:itemID="{69254F45-FE23-4A6C-8570-5C02AB1A1018}">
   <ds:schemaRefs>
     <ds:schemaRef ds:uri="http://schemas.openxmlformats.org/officeDocument/2006/bibliography"/>
   </ds:schemaRefs>
